--- a/08_aws_services/lab_amazon_services1/lab_aws_services1.docx
+++ b/08_aws_services/lab_amazon_services1/lab_aws_services1.docx
@@ -22,7 +22,7 @@
       </w:pPr>
       <w:r>
         <w:rPr/>
-        <w:t>DS 5110 Big Data Analytics</w:t>
+        <w:t>DS 7200 Distributed Computing</w:t>
       </w:r>
     </w:p>
     <w:p>
@@ -70,7 +70,15 @@
       </w:pPr>
       <w:r>
         <w:rPr/>
-        <w:t>Last Updated: March 29, 2023</w:t>
+        <w:t xml:space="preserve">Last Updated: </w:t>
+      </w:r>
+      <w:r>
+        <w:rPr/>
+        <w:t>October 7</w:t>
+      </w:r>
+      <w:r>
+        <w:rPr/>
+        <w:t>, 2023</w:t>
       </w:r>
     </w:p>
     <w:p>
@@ -123,11 +131,7 @@
       </w:pPr>
       <w:r>
         <w:rPr/>
-        <w:t xml:space="preserve">- </w:t>
-      </w:r>
-      <w:r>
-        <w:rPr/>
-        <w:t>Demonstrate the creation of an S3 bucket and save a file</w:t>
+        <w:t>- Demonstrate the creation of an S3 bucket and save a file</w:t>
       </w:r>
     </w:p>
     <w:p>
@@ -153,11 +157,7 @@
       </w:pPr>
       <w:r>
         <w:rPr/>
-        <w:t xml:space="preserve">- </w:t>
-      </w:r>
-      <w:r>
-        <w:rPr/>
-        <w:t>Understand how to spin up an EC2 instance</w:t>
+        <w:t>- Understand how to spin up an EC2 instance</w:t>
       </w:r>
     </w:p>
     <w:p>
@@ -330,22 +330,17 @@
         <w:t>Policies and permissions in I</w:t>
       </w:r>
       <w:r>
-        <w:rPr>
-          <w:rFonts w:ascii="Liberation Serif" w:hAnsi="Liberation Serif"/>
-        </w:rPr>
+        <w:rPr/>
         <w:t>AM</w:t>
       </w:r>
       <w:bookmarkStart w:id="0" w:name="policies_bound"/>
       <w:bookmarkEnd w:id="0"/>
       <w:r>
-        <w:rPr>
-          <w:rFonts w:ascii="Liberation Serif" w:hAnsi="Liberation Serif"/>
-        </w:rPr>
+        <w:rPr/>
         <w:t xml:space="preserve"> (up to but excluding </w:t>
       </w:r>
       <w:r>
         <w:rPr>
-          <w:rFonts w:ascii="Liberation Serif" w:hAnsi="Liberation Serif"/>
           <w:b w:val="false"/>
           <w:i w:val="false"/>
           <w:caps w:val="false"/>
@@ -405,7 +400,6 @@
       </w:pPr>
       <w:r>
         <w:rPr>
-          <w:rFonts w:ascii="Liberation Serif" w:hAnsi="Liberation Serif"/>
           <w:b w:val="false"/>
           <w:i w:val="false"/>
           <w:caps w:val="false"/>
@@ -419,7 +413,6 @@
       </w:r>
       <w:r>
         <w:rPr>
-          <w:rFonts w:ascii="Liberation Serif" w:hAnsi="Liberation Serif"/>
           <w:color w:val="000000"/>
           <w:sz w:val="24"/>
           <w:szCs w:val="24"/>
@@ -465,6 +458,8 @@
         <w:rPr>
           <w:rFonts w:ascii="Liberation Serif" w:hAnsi="Liberation Serif"/>
           <w:b w:val="false"/>
+          <w:b w:val="false"/>
+          <w:i w:val="false"/>
           <w:i w:val="false"/>
           <w:caps w:val="false"/>
           <w:smallCaps w:val="false"/>
@@ -476,7 +471,6 @@
       </w:pPr>
       <w:r>
         <w:rPr>
-          <w:rFonts w:ascii="Liberation Serif" w:hAnsi="Liberation Serif"/>
           <w:b w:val="false"/>
           <w:i w:val="false"/>
           <w:caps w:val="false"/>
@@ -589,80 +583,80 @@
       </w:pPr>
       <w:r>
         <w:rPr>
-          <w:b/>
-          <w:bCs/>
-        </w:rPr>
-      </w:r>
-    </w:p>
-    <w:p>
-      <w:pPr>
-        <w:pStyle w:val="Normal"/>
-        <w:bidi w:val="0"/>
-        <w:jc w:val="left"/>
-        <w:rPr>
-          <w:b w:val="false"/>
-          <w:b w:val="false"/>
-          <w:bCs w:val="false"/>
-        </w:rPr>
-      </w:pPr>
-      <w:r>
-        <w:rPr>
-          <w:b/>
-          <w:bCs/>
-        </w:rPr>
-      </w:r>
-    </w:p>
-    <w:p>
-      <w:pPr>
-        <w:pStyle w:val="Normal"/>
-        <w:bidi w:val="0"/>
-        <w:jc w:val="left"/>
-        <w:rPr>
-          <w:b w:val="false"/>
-          <w:b w:val="false"/>
-          <w:bCs w:val="false"/>
-        </w:rPr>
-      </w:pPr>
-      <w:r>
-        <w:rPr>
-          <w:b/>
-          <w:bCs/>
-        </w:rPr>
-      </w:r>
-    </w:p>
-    <w:p>
-      <w:pPr>
-        <w:pStyle w:val="Normal"/>
-        <w:bidi w:val="0"/>
-        <w:jc w:val="left"/>
-        <w:rPr>
-          <w:b w:val="false"/>
-          <w:b w:val="false"/>
-          <w:bCs w:val="false"/>
-        </w:rPr>
-      </w:pPr>
-      <w:r>
-        <w:rPr>
-          <w:b/>
-          <w:bCs/>
-        </w:rPr>
-      </w:r>
-    </w:p>
-    <w:p>
-      <w:pPr>
-        <w:pStyle w:val="Normal"/>
-        <w:bidi w:val="0"/>
-        <w:jc w:val="left"/>
-        <w:rPr>
-          <w:b w:val="false"/>
-          <w:b w:val="false"/>
-          <w:bCs w:val="false"/>
-        </w:rPr>
-      </w:pPr>
-      <w:r>
-        <w:rPr>
-          <w:b/>
-          <w:bCs/>
+          <w:b w:val="false"/>
+          <w:bCs w:val="false"/>
+        </w:rPr>
+      </w:r>
+    </w:p>
+    <w:p>
+      <w:pPr>
+        <w:pStyle w:val="Normal"/>
+        <w:bidi w:val="0"/>
+        <w:jc w:val="left"/>
+        <w:rPr>
+          <w:b w:val="false"/>
+          <w:b w:val="false"/>
+          <w:bCs w:val="false"/>
+        </w:rPr>
+      </w:pPr>
+      <w:r>
+        <w:rPr>
+          <w:b w:val="false"/>
+          <w:bCs w:val="false"/>
+        </w:rPr>
+      </w:r>
+    </w:p>
+    <w:p>
+      <w:pPr>
+        <w:pStyle w:val="Normal"/>
+        <w:bidi w:val="0"/>
+        <w:jc w:val="left"/>
+        <w:rPr>
+          <w:b w:val="false"/>
+          <w:b w:val="false"/>
+          <w:bCs w:val="false"/>
+        </w:rPr>
+      </w:pPr>
+      <w:r>
+        <w:rPr>
+          <w:b w:val="false"/>
+          <w:bCs w:val="false"/>
+        </w:rPr>
+      </w:r>
+    </w:p>
+    <w:p>
+      <w:pPr>
+        <w:pStyle w:val="Normal"/>
+        <w:bidi w:val="0"/>
+        <w:jc w:val="left"/>
+        <w:rPr>
+          <w:b w:val="false"/>
+          <w:b w:val="false"/>
+          <w:bCs w:val="false"/>
+        </w:rPr>
+      </w:pPr>
+      <w:r>
+        <w:rPr>
+          <w:b w:val="false"/>
+          <w:bCs w:val="false"/>
+        </w:rPr>
+      </w:r>
+    </w:p>
+    <w:p>
+      <w:pPr>
+        <w:pStyle w:val="Normal"/>
+        <w:bidi w:val="0"/>
+        <w:jc w:val="left"/>
+        <w:rPr>
+          <w:b w:val="false"/>
+          <w:b w:val="false"/>
+          <w:bCs w:val="false"/>
+        </w:rPr>
+      </w:pPr>
+      <w:r>
+        <w:rPr>
+          <w:b w:val="false"/>
+          <w:bCs w:val="false"/>
         </w:rPr>
       </w:r>
     </w:p>
@@ -698,8 +692,8 @@
       </w:pPr>
       <w:r>
         <w:rPr>
-          <w:b/>
-          <w:bCs/>
+          <w:b w:val="false"/>
+          <w:bCs w:val="false"/>
         </w:rPr>
       </w:r>
     </w:p>
@@ -1068,11 +1062,7 @@
       </w:pPr>
       <w:r>
         <w:rPr/>
-        <w:t>3</w:t>
-      </w:r>
-      <w:r>
-        <w:rPr/>
-        <w:t xml:space="preserve">. Go to the </w:t>
+        <w:t xml:space="preserve">3. Go to the </w:t>
       </w:r>
       <w:r>
         <w:rPr>
@@ -1125,11 +1115,7 @@
       </w:pPr>
       <w:r>
         <w:rPr/>
-        <w:t>4</w:t>
-      </w:r>
-      <w:r>
-        <w:rPr/>
-        <w:t>. Allow common use case: EC2</w:t>
+        <w:t>4. Allow common use case: EC2</w:t>
       </w:r>
     </w:p>
     <w:p>
@@ -1208,11 +1194,7 @@
       </w:pPr>
       <w:r>
         <w:rPr/>
-        <w:t>5</w:t>
-      </w:r>
-      <w:r>
-        <w:rPr/>
-        <w:t>. Create a policy that can read from/write to an S3 bucket. Specifically it should have this access:</w:t>
+        <w:t>5. Create a policy that can read from/write to an S3 bucket. Specifically it should have this access:</w:t>
       </w:r>
     </w:p>
     <w:p>
@@ -1578,11 +1560,7 @@
       </w:pPr>
       <w:r>
         <w:rPr/>
-        <w:t>6</w:t>
-      </w:r>
-      <w:r>
-        <w:rPr/>
-        <w:t xml:space="preserve">. </w:t>
+        <w:t xml:space="preserve">6. </w:t>
       </w:r>
       <w:r>
         <w:rPr>
@@ -1694,11 +1672,7 @@
       </w:pPr>
       <w:r>
         <w:rPr/>
-        <w:t>7</w:t>
-      </w:r>
-      <w:r>
-        <w:rPr/>
-        <w:t>. Attach the policy to the role.</w:t>
+        <w:t>7. Attach the policy to the role.</w:t>
       </w:r>
     </w:p>
     <w:p>
@@ -1814,14 +1788,7 @@
         <w:rPr/>
         <w:br/>
         <w:br/>
-      </w:r>
-      <w:r>
-        <w:rPr/>
-        <w:t>8</w:t>
-      </w:r>
-      <w:r>
-        <w:rPr/>
-        <w:t>. The final role creation step should look like this:</w:t>
+        <w:t>8. The final role creation step should look like this:</w:t>
       </w:r>
     </w:p>
     <w:p>
@@ -2014,11 +1981,7 @@
       </w:pPr>
       <w:r>
         <w:rPr/>
-        <w:t>9</w:t>
-      </w:r>
-      <w:r>
-        <w:rPr/>
-        <w:t xml:space="preserve">. </w:t>
+        <w:t xml:space="preserve">9. </w:t>
       </w:r>
       <w:r>
         <w:rPr>
@@ -2152,11 +2115,7 @@
       </w:pPr>
       <w:r>
         <w:rPr/>
-        <w:t>10</w:t>
-      </w:r>
-      <w:r>
-        <w:rPr/>
-        <w:t xml:space="preserve">. </w:t>
+        <w:t xml:space="preserve">10. </w:t>
       </w:r>
       <w:r>
         <w:rPr>
@@ -2178,14 +2137,7 @@
       </w:r>
       <w:r>
         <w:rPr/>
-        <w:t xml:space="preserve"> instance </w:t>
-      </w:r>
-      <w:r>
-        <w:rPr/>
-        <w:t>with these parameters:</w:t>
-      </w:r>
-      <w:r>
-        <w:rPr/>
+        <w:t xml:space="preserve"> instance with these parameters:</w:t>
         <w:br/>
         <w:br/>
         <w:t>-size: t2.micro (this is free on the AWS Free Tier)</w:t>
@@ -2275,45 +2227,23 @@
       <w:r>
         <w:rPr/>
         <w:br/>
-      </w:r>
-      <w:r>
-        <w:rPr/>
         <w:t>Take a screenshot showing the instance.</w:t>
-      </w:r>
-      <w:r>
-        <w:rPr/>
-        <w:br/>
-        <w:br/>
-        <w:br/>
-        <w:t>1</w:t>
-      </w:r>
-      <w:r>
-        <w:rPr/>
-        <w:t>1</w:t>
-      </w:r>
-      <w:r>
-        <w:rPr/>
-        <w:t>. Launch the instance</w:t>
-      </w:r>
-    </w:p>
-    <w:p>
-      <w:pPr>
-        <w:pStyle w:val="Normal"/>
-        <w:bidi w:val="0"/>
-        <w:jc w:val="left"/>
-        <w:rPr/>
-      </w:pPr>
-      <w:r>
-        <w:rPr/>
-        <w:t>1</w:t>
-      </w:r>
-      <w:r>
-        <w:rPr/>
-        <w:t>2</w:t>
-      </w:r>
-      <w:r>
-        <w:rPr/>
-        <w:t>. Connect to the instance using EC2 Instance Connect</w:t>
+        <w:br/>
+        <w:br/>
+        <w:br/>
+        <w:t>11. Launch the instance</w:t>
+      </w:r>
+    </w:p>
+    <w:p>
+      <w:pPr>
+        <w:pStyle w:val="Normal"/>
+        <w:bidi w:val="0"/>
+        <w:jc w:val="left"/>
+        <w:rPr/>
+      </w:pPr>
+      <w:r>
+        <w:rPr/>
+        <w:t>12. Connect to the instance using EC2 Instance Connect</w:t>
         <w:br/>
         <w:t>Note there are other options like using an SSH client</w:t>
       </w:r>
@@ -2375,15 +2305,7 @@
       <w:r>
         <w:rPr/>
         <w:br/>
-        <w:t>1</w:t>
-      </w:r>
-      <w:r>
-        <w:rPr/>
-        <w:t>3</w:t>
-      </w:r>
-      <w:r>
-        <w:rPr/>
-        <w:t xml:space="preserve">. </w:t>
+        <w:t xml:space="preserve">13. </w:t>
       </w:r>
       <w:r>
         <w:rPr>
@@ -2515,15 +2437,7 @@
       </w:pPr>
       <w:r>
         <w:rPr/>
-        <w:t>1</w:t>
-      </w:r>
-      <w:r>
-        <w:rPr/>
-        <w:t>4</w:t>
-      </w:r>
-      <w:r>
-        <w:rPr/>
-        <w:t xml:space="preserve">. </w:t>
+        <w:t xml:space="preserve">14. </w:t>
       </w:r>
       <w:r>
         <w:rPr>
@@ -2537,14 +2451,7 @@
           <w:b w:val="false"/>
           <w:bCs w:val="false"/>
         </w:rPr>
-        <w:t xml:space="preserve">Run  the command following prompt $ at the terminal to show the top lines of the file you’ve uploaded to S3. </w:t>
-      </w:r>
-      <w:r>
-        <w:rPr>
-          <w:b w:val="false"/>
-          <w:bCs w:val="false"/>
-        </w:rPr>
-        <w:t xml:space="preserve">This uses the </w:t>
+        <w:t xml:space="preserve">Run  the command following prompt $ at the terminal to show the top lines of the file you’ve uploaded to S3. This uses the </w:t>
       </w:r>
       <w:r>
         <w:rPr>
@@ -2576,15 +2483,7 @@
           <w:bCs w:val="false"/>
           <w:shd w:fill="auto" w:val="clear"/>
         </w:rPr>
-        <w:t xml:space="preserve"> </w:t>
-      </w:r>
-      <w:r>
-        <w:rPr>
-          <w:b w:val="false"/>
-          <w:bCs w:val="false"/>
-          <w:shd w:fill="auto" w:val="clear"/>
-        </w:rPr>
-        <w:t>is my S3 URI.</w:t>
+        <w:t xml:space="preserve"> is my S3 URI.</w:t>
       </w:r>
       <w:r>
         <w:rPr>
@@ -2616,7 +2515,10 @@
         </w:rPr>
       </w:pPr>
       <w:r>
-        <w:rPr/>
+        <w:rPr>
+          <w:b w:val="false"/>
+          <w:bCs w:val="false"/>
+        </w:rPr>
       </w:r>
     </w:p>
     <w:p>
@@ -2646,22 +2548,28 @@
         </w:rPr>
       </w:pPr>
       <w:r>
-        <w:rPr/>
-      </w:r>
-    </w:p>
-    <w:p>
-      <w:pPr>
-        <w:pStyle w:val="Normal"/>
-        <w:bidi w:val="0"/>
-        <w:jc w:val="left"/>
-        <w:rPr>
-          <w:b w:val="false"/>
-          <w:b w:val="false"/>
-          <w:bCs w:val="false"/>
-        </w:rPr>
-      </w:pPr>
-      <w:r>
-        <w:rPr/>
+        <w:rPr>
+          <w:b w:val="false"/>
+          <w:bCs w:val="false"/>
+        </w:rPr>
+      </w:r>
+    </w:p>
+    <w:p>
+      <w:pPr>
+        <w:pStyle w:val="Normal"/>
+        <w:bidi w:val="0"/>
+        <w:jc w:val="left"/>
+        <w:rPr>
+          <w:b w:val="false"/>
+          <w:b w:val="false"/>
+          <w:bCs w:val="false"/>
+        </w:rPr>
+      </w:pPr>
+      <w:r>
+        <w:rPr>
+          <w:b w:val="false"/>
+          <w:bCs w:val="false"/>
+        </w:rPr>
       </w:r>
     </w:p>
     <w:p>
@@ -2740,7 +2648,10 @@
         </w:rPr>
       </w:pPr>
       <w:r>
-        <w:rPr/>
+        <w:rPr>
+          <w:b w:val="false"/>
+          <w:bCs w:val="false"/>
+        </w:rPr>
       </w:r>
     </w:p>
     <w:p>
@@ -2785,7 +2696,10 @@
         </w:rPr>
       </w:pPr>
       <w:r>
-        <w:rPr/>
+        <w:rPr>
+          <w:b w:val="false"/>
+          <w:bCs w:val="false"/>
+        </w:rPr>
       </w:r>
     </w:p>
     <w:p>
@@ -2830,7 +2744,10 @@
         </w:rPr>
       </w:pPr>
       <w:r>
-        <w:rPr/>
+        <w:rPr>
+          <w:b w:val="false"/>
+          <w:bCs w:val="false"/>
+        </w:rPr>
       </w:r>
     </w:p>
     <w:p>
@@ -2875,37 +2792,46 @@
         </w:rPr>
       </w:pPr>
       <w:r>
-        <w:rPr/>
-      </w:r>
-    </w:p>
-    <w:p>
-      <w:pPr>
-        <w:pStyle w:val="Normal"/>
-        <w:bidi w:val="0"/>
-        <w:jc w:val="left"/>
-        <w:rPr>
-          <w:b w:val="false"/>
-          <w:b w:val="false"/>
-          <w:bCs w:val="false"/>
-        </w:rPr>
-      </w:pPr>
-      <w:r>
-        <w:rPr/>
-      </w:r>
-    </w:p>
-    <w:p>
-      <w:pPr>
-        <w:pStyle w:val="Normal"/>
-        <w:bidi w:val="0"/>
-        <w:jc w:val="left"/>
-        <w:rPr>
-          <w:b w:val="false"/>
-          <w:b w:val="false"/>
-          <w:bCs w:val="false"/>
-        </w:rPr>
-      </w:pPr>
-      <w:r>
-        <w:rPr/>
+        <w:rPr>
+          <w:b w:val="false"/>
+          <w:bCs w:val="false"/>
+        </w:rPr>
+      </w:r>
+    </w:p>
+    <w:p>
+      <w:pPr>
+        <w:pStyle w:val="Normal"/>
+        <w:bidi w:val="0"/>
+        <w:jc w:val="left"/>
+        <w:rPr>
+          <w:b w:val="false"/>
+          <w:b w:val="false"/>
+          <w:bCs w:val="false"/>
+        </w:rPr>
+      </w:pPr>
+      <w:r>
+        <w:rPr>
+          <w:b w:val="false"/>
+          <w:bCs w:val="false"/>
+        </w:rPr>
+      </w:r>
+    </w:p>
+    <w:p>
+      <w:pPr>
+        <w:pStyle w:val="Normal"/>
+        <w:bidi w:val="0"/>
+        <w:jc w:val="left"/>
+        <w:rPr>
+          <w:b w:val="false"/>
+          <w:b w:val="false"/>
+          <w:bCs w:val="false"/>
+        </w:rPr>
+      </w:pPr>
+      <w:r>
+        <w:rPr>
+          <w:b w:val="false"/>
+          <w:bCs w:val="false"/>
+        </w:rPr>
       </w:r>
     </w:p>
     <w:p>
@@ -3035,22 +2961,28 @@
         </w:rPr>
       </w:pPr>
       <w:r>
-        <w:rPr/>
-      </w:r>
-    </w:p>
-    <w:p>
-      <w:pPr>
-        <w:pStyle w:val="Normal"/>
-        <w:bidi w:val="0"/>
-        <w:jc w:val="left"/>
-        <w:rPr>
-          <w:b w:val="false"/>
-          <w:b w:val="false"/>
-          <w:bCs w:val="false"/>
-        </w:rPr>
-      </w:pPr>
-      <w:r>
-        <w:rPr/>
+        <w:rPr>
+          <w:b w:val="false"/>
+          <w:bCs w:val="false"/>
+        </w:rPr>
+      </w:r>
+    </w:p>
+    <w:p>
+      <w:pPr>
+        <w:pStyle w:val="Normal"/>
+        <w:bidi w:val="0"/>
+        <w:jc w:val="left"/>
+        <w:rPr>
+          <w:b w:val="false"/>
+          <w:b w:val="false"/>
+          <w:bCs w:val="false"/>
+        </w:rPr>
+      </w:pPr>
+      <w:r>
+        <w:rPr>
+          <w:b w:val="false"/>
+          <w:bCs w:val="false"/>
+        </w:rPr>
       </w:r>
     </w:p>
     <w:p>
@@ -3148,22 +3080,28 @@
         </w:rPr>
       </w:pPr>
       <w:r>
-        <w:rPr/>
-      </w:r>
-    </w:p>
-    <w:p>
-      <w:pPr>
-        <w:pStyle w:val="Normal"/>
-        <w:bidi w:val="0"/>
-        <w:jc w:val="left"/>
-        <w:rPr>
-          <w:b w:val="false"/>
-          <w:b w:val="false"/>
-          <w:bCs w:val="false"/>
-        </w:rPr>
-      </w:pPr>
-      <w:r>
-        <w:rPr/>
+        <w:rPr>
+          <w:b w:val="false"/>
+          <w:bCs w:val="false"/>
+        </w:rPr>
+      </w:r>
+    </w:p>
+    <w:p>
+      <w:pPr>
+        <w:pStyle w:val="Normal"/>
+        <w:bidi w:val="0"/>
+        <w:jc w:val="left"/>
+        <w:rPr>
+          <w:b w:val="false"/>
+          <w:b w:val="false"/>
+          <w:bCs w:val="false"/>
+        </w:rPr>
+      </w:pPr>
+      <w:r>
+        <w:rPr>
+          <w:b w:val="false"/>
+          <w:bCs w:val="false"/>
+        </w:rPr>
         <w:drawing>
           <wp:anchor behindDoc="0" distT="0" distB="0" distL="0" distR="0" simplePos="0" locked="0" layoutInCell="0" allowOverlap="1" relativeHeight="16">
             <wp:simplePos x="0" y="0"/>
@@ -3223,7 +3161,10 @@
         </w:rPr>
       </w:pPr>
       <w:r>
-        <w:rPr/>
+        <w:rPr>
+          <w:b w:val="false"/>
+          <w:bCs w:val="false"/>
+        </w:rPr>
       </w:r>
     </w:p>
     <w:p>
@@ -3253,22 +3194,28 @@
         </w:rPr>
       </w:pPr>
       <w:r>
-        <w:rPr/>
-      </w:r>
-    </w:p>
-    <w:p>
-      <w:pPr>
-        <w:pStyle w:val="Normal"/>
-        <w:bidi w:val="0"/>
-        <w:jc w:val="left"/>
-        <w:rPr>
-          <w:b w:val="false"/>
-          <w:b w:val="false"/>
-          <w:bCs w:val="false"/>
-        </w:rPr>
-      </w:pPr>
-      <w:r>
-        <w:rPr/>
+        <w:rPr>
+          <w:b w:val="false"/>
+          <w:bCs w:val="false"/>
+        </w:rPr>
+      </w:r>
+    </w:p>
+    <w:p>
+      <w:pPr>
+        <w:pStyle w:val="Normal"/>
+        <w:bidi w:val="0"/>
+        <w:jc w:val="left"/>
+        <w:rPr>
+          <w:b w:val="false"/>
+          <w:b w:val="false"/>
+          <w:bCs w:val="false"/>
+        </w:rPr>
+      </w:pPr>
+      <w:r>
+        <w:rPr>
+          <w:b w:val="false"/>
+          <w:bCs w:val="false"/>
+        </w:rPr>
       </w:r>
     </w:p>
     <w:p>
@@ -3293,6 +3240,7 @@
       <w:pgNumType w:fmt="decimal"/>
       <w:formProt w:val="false"/>
       <w:textDirection w:val="lrTb"/>
+      <w:docGrid w:type="default" w:linePitch="100" w:charSpace="0"/>
     </w:sectPr>
   </w:body>
 </w:document>
@@ -3312,7 +3260,6 @@
     </w:rPrDefault>
     <w:pPrDefault>
       <w:pPr>
-        <w:widowControl/>
         <w:suppressAutoHyphens w:val="true"/>
       </w:pPr>
     </w:pPrDefault>
@@ -3322,7 +3269,10 @@
     <w:qFormat/>
     <w:pPr>
       <w:widowControl/>
+      <w:suppressAutoHyphens w:val="true"/>
       <w:bidi w:val="0"/>
+      <w:spacing w:before="0" w:after="0"/>
+      <w:jc w:val="left"/>
     </w:pPr>
     <w:rPr>
       <w:rFonts w:ascii="Liberation Serif" w:hAnsi="Liberation Serif" w:eastAsia="NSimSun" w:cs="Lucida Sans"/>
